--- a/DZ_4/word/Магамедрагимов Загидин.docx
+++ b/DZ_4/word/Магамедрагимов Загидин.docx
@@ -226,18 +226,7 @@
           <w:sz w:val="32"/>
           <w:shd w:fill="auto" w:val="clear"/>
         </w:rPr>
-        <w:t xml:space="preserve">Изучить создание собственных объектов и наследование в классах на практике, выполнив задания</w:t>
-      </w:r>
-      <w:r>
-        <w:rPr>
-          <w:rFonts w:ascii="Times New Roman" w:hAnsi="Times New Roman" w:cs="Times New Roman" w:eastAsia="Times New Roman"/>
-          <w:color w:val="auto"/>
-          <w:spacing w:val="0"/>
-          <w:position w:val="0"/>
-          <w:sz w:val="32"/>
-          <w:shd w:fill="auto" w:val="clear"/>
-        </w:rPr>
-        <w:t xml:space="preserve">.</w:t>
+        <w:t xml:space="preserve">Изучить создание собственных объектов и наследование в классах на практике, выполнив задания.</w:t>
       </w:r>
     </w:p>
     <w:p>
@@ -306,7 +295,18 @@
           <w:sz w:val="32"/>
           <w:shd w:fill="auto" w:val="clear"/>
         </w:rPr>
-        <w:t xml:space="preserve">1) Создайте родительский класс Animal с атрибутами name и species. Дайте им также метод make_sound(), который выводит звук, издаваемый животными.</w:t>
+        <w:t xml:space="preserve">1) </w:t>
+      </w:r>
+      <w:r>
+        <w:rPr>
+          <w:rFonts w:ascii="Times New Roman" w:hAnsi="Times New Roman" w:cs="Times New Roman" w:eastAsia="Times New Roman"/>
+          <w:color w:val="auto"/>
+          <w:spacing w:val="0"/>
+          <w:position w:val="0"/>
+          <w:sz w:val="32"/>
+          <w:shd w:fill="auto" w:val="clear"/>
+        </w:rPr>
+        <w:t xml:space="preserve">Создайте родительский класс Animal с атрибутами name и species. Дайте им также метод make_sound(), который выводит звук, издаваемый животными.</w:t>
       </w:r>
     </w:p>
     <w:p>
@@ -347,7 +347,18 @@
           <w:sz w:val="32"/>
           <w:shd w:fill="auto" w:val="clear"/>
         </w:rPr>
-        <w:t xml:space="preserve">2) Создайте подклассы Dog и Cat, которые наследуют от класса Animal. Дайте каждому из них свой собственный метод make_sound(), который выводит соответствующий звук ("Гав" для собаки и "Мяу" для кота).</w:t>
+        <w:t xml:space="preserve">2) </w:t>
+      </w:r>
+      <w:r>
+        <w:rPr>
+          <w:rFonts w:ascii="Times New Roman" w:hAnsi="Times New Roman" w:cs="Times New Roman" w:eastAsia="Times New Roman"/>
+          <w:color w:val="auto"/>
+          <w:spacing w:val="0"/>
+          <w:position w:val="0"/>
+          <w:sz w:val="32"/>
+          <w:shd w:fill="auto" w:val="clear"/>
+        </w:rPr>
+        <w:t xml:space="preserve">Создайте подклассы Dog и Cat, которые наследуют от класса Animal. Дайте каждому из них свой собственный метод make_sound(), который выводит соответствующий звук ("Гав" для собаки и "Мяу" для кота).</w:t>
       </w:r>
     </w:p>
     <w:p>
@@ -3230,18 +3241,7 @@
           <w:sz w:val="22"/>
           <w:shd w:fill="auto" w:val="clear"/>
         </w:rPr>
-        <w:t xml:space="preserve">Введите вид животного &lt;собака / кошка&gt;: Кошка</w:t>
-      </w:r>
-      <w:r>
-        <w:rPr>
-          <w:rFonts w:ascii="Times New Roman" w:hAnsi="Times New Roman" w:cs="Times New Roman" w:eastAsia="Times New Roman"/>
-          <w:color w:val="auto"/>
-          <w:spacing w:val="0"/>
-          <w:position w:val="0"/>
-          <w:sz w:val="22"/>
-          <w:shd w:fill="auto" w:val="clear"/>
-        </w:rPr>
-        <w:t xml:space="preserve"> </w:t>
+        <w:t xml:space="preserve">Введите вид животного &lt;собака / кошка&gt;: Кошка </w:t>
       </w:r>
     </w:p>
     <w:p>
@@ -3373,6 +3373,44 @@
     </w:p>
     <w:p>
       <w:pPr>
+        <w:spacing w:before="0" w:after="0" w:line="240"/>
+        <w:ind w:right="0" w:left="0" w:firstLine="0"/>
+        <w:jc w:val="left"/>
+        <w:rPr>
+          <w:rFonts w:ascii="Times New Roman" w:hAnsi="Times New Roman" w:cs="Times New Roman" w:eastAsia="Times New Roman"/>
+          <w:color w:val="auto"/>
+          <w:spacing w:val="0"/>
+          <w:position w:val="0"/>
+          <w:sz w:val="32"/>
+          <w:shd w:fill="auto" w:val="clear"/>
+        </w:rPr>
+      </w:pPr>
+      <w:r>
+        <w:rPr>
+          <w:rFonts w:ascii="Times New Roman" w:hAnsi="Times New Roman" w:cs="Times New Roman" w:eastAsia="Times New Roman"/>
+          <w:b/>
+          <w:color w:val="auto"/>
+          <w:spacing w:val="0"/>
+          <w:position w:val="0"/>
+          <w:sz w:val="32"/>
+          <w:shd w:fill="auto" w:val="clear"/>
+        </w:rPr>
+        <w:t xml:space="preserve">Вывод: </w:t>
+      </w:r>
+      <w:r>
+        <w:rPr>
+          <w:rFonts w:ascii="Times New Roman" w:hAnsi="Times New Roman" w:cs="Times New Roman" w:eastAsia="Times New Roman"/>
+          <w:color w:val="auto"/>
+          <w:spacing w:val="0"/>
+          <w:position w:val="0"/>
+          <w:sz w:val="32"/>
+          <w:shd w:fill="auto" w:val="clear"/>
+        </w:rPr>
+        <w:t xml:space="preserve">В процессе работы над практической работой, изучил создание собственных объектов и наследование в классах на практике, выполнив задания.</w:t>
+      </w:r>
+    </w:p>
+    <w:p>
+      <w:pPr>
         <w:spacing w:before="0" w:after="0" w:line="276"/>
         <w:ind w:right="0" w:left="0" w:firstLine="0"/>
         <w:jc w:val="left"/>
@@ -3386,18 +3424,6 @@
           <w:shd w:fill="auto" w:val="clear"/>
         </w:rPr>
       </w:pPr>
-      <w:r>
-        <w:rPr>
-          <w:rFonts w:ascii="Times New Roman" w:hAnsi="Times New Roman" w:cs="Times New Roman" w:eastAsia="Times New Roman"/>
-          <w:b/>
-          <w:color w:val="auto"/>
-          <w:spacing w:val="0"/>
-          <w:position w:val="0"/>
-          <w:sz w:val="32"/>
-          <w:shd w:fill="auto" w:val="clear"/>
-        </w:rPr>
-        <w:t xml:space="preserve">Вывод: </w:t>
-      </w:r>
     </w:p>
     <w:p>
       <w:pPr>
